--- a/M1/Faison_GitHub Repository Setup.docx
+++ b/M1/Faison_GitHub Repository Setup.docx
@@ -9,7 +9,7 @@
     </w:p>
     <w:p>
       <w:r>
-        <w:t>DATE</w:t>
+        <w:t>3/23/2025</w:t>
       </w:r>
     </w:p>
     <w:p>
@@ -39,10 +39,171 @@
         <w:t>GitHub Repository:</w:t>
       </w:r>
     </w:p>
-    <w:p/>
+    <w:p>
+      <w:r>
+        <w:drawing>
+          <wp:anchor distT="0" distB="0" distL="114300" distR="114300" simplePos="0" relativeHeight="251658240" behindDoc="1" locked="0" layoutInCell="1" allowOverlap="1" wp14:anchorId="4C991BFC" wp14:editId="68FF4F8F">
+            <wp:simplePos x="0" y="0"/>
+            <wp:positionH relativeFrom="column">
+              <wp:posOffset>0</wp:posOffset>
+            </wp:positionH>
+            <wp:positionV relativeFrom="paragraph">
+              <wp:posOffset>-1905</wp:posOffset>
+            </wp:positionV>
+            <wp:extent cx="5943600" cy="2804160"/>
+            <wp:effectExtent l="0" t="0" r="0" b="0"/>
+            <wp:wrapTight wrapText="bothSides">
+              <wp:wrapPolygon edited="0">
+                <wp:start x="0" y="0"/>
+                <wp:lineTo x="0" y="21424"/>
+                <wp:lineTo x="21531" y="21424"/>
+                <wp:lineTo x="21531" y="0"/>
+                <wp:lineTo x="0" y="0"/>
+              </wp:wrapPolygon>
+            </wp:wrapTight>
+            <wp:docPr id="526143016" name="Picture 1" descr="A screenshot of a computer&#10;&#10;AI-generated content may be incorrect."/>
+            <wp:cNvGraphicFramePr>
+              <a:graphicFrameLocks xmlns:a="http://schemas.openxmlformats.org/drawingml/2006/main" noChangeAspect="1"/>
+            </wp:cNvGraphicFramePr>
+            <a:graphic xmlns:a="http://schemas.openxmlformats.org/drawingml/2006/main">
+              <a:graphicData uri="http://schemas.openxmlformats.org/drawingml/2006/picture">
+                <pic:pic xmlns:pic="http://schemas.openxmlformats.org/drawingml/2006/picture">
+                  <pic:nvPicPr>
+                    <pic:cNvPr id="526143016" name="Picture 1" descr="A screenshot of a computer&#10;&#10;AI-generated content may be incorrect."/>
+                    <pic:cNvPicPr/>
+                  </pic:nvPicPr>
+                  <pic:blipFill>
+                    <a:blip r:embed="rId5">
+                      <a:extLst>
+                        <a:ext uri="{28A0092B-C50C-407E-A947-70E740481C1C}">
+                          <a14:useLocalDpi xmlns:a14="http://schemas.microsoft.com/office/drawing/2010/main" val="0"/>
+                        </a:ext>
+                      </a:extLst>
+                    </a:blip>
+                    <a:stretch>
+                      <a:fillRect/>
+                    </a:stretch>
+                  </pic:blipFill>
+                  <pic:spPr>
+                    <a:xfrm>
+                      <a:off x="0" y="0"/>
+                      <a:ext cx="5943600" cy="2804160"/>
+                    </a:xfrm>
+                    <a:prstGeom prst="rect">
+                      <a:avLst/>
+                    </a:prstGeom>
+                  </pic:spPr>
+                </pic:pic>
+              </a:graphicData>
+            </a:graphic>
+          </wp:anchor>
+        </w:drawing>
+      </w:r>
+    </w:p>
     <w:p>
       <w:r>
         <w:t>Local Directory:</w:t>
+      </w:r>
+    </w:p>
+    <w:p>
+      <w:r>
+        <w:drawing>
+          <wp:anchor distT="0" distB="0" distL="114300" distR="114300" simplePos="0" relativeHeight="251659264" behindDoc="1" locked="0" layoutInCell="1" allowOverlap="1" wp14:anchorId="7F1CBC6B" wp14:editId="09EFE67D">
+            <wp:simplePos x="0" y="0"/>
+            <wp:positionH relativeFrom="margin">
+              <wp:align>right</wp:align>
+            </wp:positionH>
+            <wp:positionV relativeFrom="paragraph">
+              <wp:posOffset>-189865</wp:posOffset>
+            </wp:positionV>
+            <wp:extent cx="4696480" cy="2695951"/>
+            <wp:effectExtent l="0" t="0" r="8890" b="9525"/>
+            <wp:wrapTight wrapText="bothSides">
+              <wp:wrapPolygon edited="0">
+                <wp:start x="0" y="0"/>
+                <wp:lineTo x="0" y="21524"/>
+                <wp:lineTo x="21553" y="21524"/>
+                <wp:lineTo x="21553" y="0"/>
+                <wp:lineTo x="0" y="0"/>
+              </wp:wrapPolygon>
+            </wp:wrapTight>
+            <wp:docPr id="168061127" name="Picture 1" descr="A screenshot of a computer&#10;&#10;AI-generated content may be incorrect."/>
+            <wp:cNvGraphicFramePr>
+              <a:graphicFrameLocks xmlns:a="http://schemas.openxmlformats.org/drawingml/2006/main" noChangeAspect="1"/>
+            </wp:cNvGraphicFramePr>
+            <a:graphic xmlns:a="http://schemas.openxmlformats.org/drawingml/2006/main">
+              <a:graphicData uri="http://schemas.openxmlformats.org/drawingml/2006/picture">
+                <pic:pic xmlns:pic="http://schemas.openxmlformats.org/drawingml/2006/picture">
+                  <pic:nvPicPr>
+                    <pic:cNvPr id="168061127" name="Picture 1" descr="A screenshot of a computer&#10;&#10;AI-generated content may be incorrect."/>
+                    <pic:cNvPicPr/>
+                  </pic:nvPicPr>
+                  <pic:blipFill>
+                    <a:blip r:embed="rId6">
+                      <a:extLst>
+                        <a:ext uri="{28A0092B-C50C-407E-A947-70E740481C1C}">
+                          <a14:useLocalDpi xmlns:a14="http://schemas.microsoft.com/office/drawing/2010/main" val="0"/>
+                        </a:ext>
+                      </a:extLst>
+                    </a:blip>
+                    <a:stretch>
+                      <a:fillRect/>
+                    </a:stretch>
+                  </pic:blipFill>
+                  <pic:spPr>
+                    <a:xfrm>
+                      <a:off x="0" y="0"/>
+                      <a:ext cx="4696480" cy="2695951"/>
+                    </a:xfrm>
+                    <a:prstGeom prst="rect">
+                      <a:avLst/>
+                    </a:prstGeom>
+                  </pic:spPr>
+                </pic:pic>
+              </a:graphicData>
+            </a:graphic>
+          </wp:anchor>
+        </w:drawing>
+      </w:r>
+    </w:p>
+    <w:p>
+      <w:r>
+        <w:lastRenderedPageBreak/>
+        <w:drawing>
+          <wp:inline distT="0" distB="0" distL="0" distR="0" wp14:anchorId="2C7DEEC7" wp14:editId="47F84C4D">
+            <wp:extent cx="5582429" cy="2534004"/>
+            <wp:effectExtent l="0" t="0" r="0" b="0"/>
+            <wp:docPr id="1271119738" name="Picture 1" descr="A screenshot of a computer&#10;&#10;AI-generated content may be incorrect."/>
+            <wp:cNvGraphicFramePr>
+              <a:graphicFrameLocks xmlns:a="http://schemas.openxmlformats.org/drawingml/2006/main" noChangeAspect="1"/>
+            </wp:cNvGraphicFramePr>
+            <a:graphic xmlns:a="http://schemas.openxmlformats.org/drawingml/2006/main">
+              <a:graphicData uri="http://schemas.openxmlformats.org/drawingml/2006/picture">
+                <pic:pic xmlns:pic="http://schemas.openxmlformats.org/drawingml/2006/picture">
+                  <pic:nvPicPr>
+                    <pic:cNvPr id="1271119738" name="Picture 1" descr="A screenshot of a computer&#10;&#10;AI-generated content may be incorrect."/>
+                    <pic:cNvPicPr/>
+                  </pic:nvPicPr>
+                  <pic:blipFill>
+                    <a:blip r:embed="rId7"/>
+                    <a:stretch>
+                      <a:fillRect/>
+                    </a:stretch>
+                  </pic:blipFill>
+                  <pic:spPr>
+                    <a:xfrm>
+                      <a:off x="0" y="0"/>
+                      <a:ext cx="5582429" cy="2534004"/>
+                    </a:xfrm>
+                    <a:prstGeom prst="rect">
+                      <a:avLst/>
+                    </a:prstGeom>
+                  </pic:spPr>
+                </pic:pic>
+              </a:graphicData>
+            </a:graphic>
+          </wp:inline>
+        </w:drawing>
       </w:r>
     </w:p>
     <w:sectPr>
